--- a/projects/College PenTesting/LAB014B - Simon X Camilo.docx
+++ b/projects/College PenTesting/LAB014B - Simon X Camilo.docx
@@ -61,46 +61,43 @@
     </w:p>
     <w:p>
       <w:pPr>
-        <w:pStyle w:val="Header"/>
-        <w:bidi w:val="0"/>
+        <w:pStyle w:val="Title2"/>
         <w:spacing w:before="2400" w:after="0"/>
         <w:contextualSpacing/>
-        <w:jc w:val="center"/>
         <w:rPr/>
       </w:pPr>
-      <w:r>
-        <w:rPr>
-          <w:rFonts w:eastAsia="" w:cs="" w:cstheme="majorBidi" w:eastAsiaTheme="majorEastAsia"/>
-          <w:color w:val="auto"/>
-          <w:kern w:val="2"/>
-          <w:sz w:val="24"/>
-          <w:szCs w:val="24"/>
-          <w:lang w:val="en-US" w:eastAsia="ja-JP" w:bidi="ar-SA"/>
-        </w:rPr>
-        <w:t>[</w:t>
-      </w:r>
-      <w:r>
-        <w:rPr>
-          <w:rFonts w:eastAsia="" w:cs="" w:cstheme="minorBidi" w:eastAsiaTheme="minorEastAsia"/>
-          <w:color w:val="auto"/>
-          <w:kern w:val="2"/>
-          <w:sz w:val="24"/>
-          <w:szCs w:val="24"/>
-          <w:lang w:val="en-US" w:eastAsia="ja-JP" w:bidi="ar-SA"/>
-        </w:rPr>
-        <w:t>Redacted</w:t>
-      </w:r>
-      <w:r>
-        <w:rPr>
-          <w:rFonts w:eastAsia="" w:cs="" w:cstheme="majorBidi" w:eastAsiaTheme="majorEastAsia"/>
-          <w:color w:val="auto"/>
-          <w:kern w:val="2"/>
-          <w:sz w:val="24"/>
-          <w:szCs w:val="24"/>
-          <w:lang w:val="en-US" w:eastAsia="ja-JP" w:bidi="ar-SA"/>
-        </w:rPr>
-        <w:t>]</w:t>
-      </w:r>
+      <w:sdt>
+        <w:sdtPr>
+          <w:text/>
+          <w:alias w:val="Institutional Affiliation(s):"/>
+        </w:sdtPr>
+        <w:sdtContent>
+          <w:bookmarkStart w:id="0" w:name="_GoBack"/>
+          <w:bookmarkEnd w:id="0"/>
+          <w:r>
+            <w:rPr>
+              <w:rFonts w:eastAsia="" w:cs=""/>
+              <w:color w:val="auto"/>
+              <w:kern w:val="2"/>
+              <w:sz w:val="24"/>
+              <w:szCs w:val="24"/>
+              <w:lang w:val="en-US" w:eastAsia="ja-JP" w:bidi="ar-SA"/>
+            </w:rPr>
+            <w:t>[</w:t>
+          </w:r>
+          <w:r>
+            <w:rPr>
+              <w:rFonts w:eastAsia="" w:cs="" w:cstheme="majorBidi" w:eastAsiaTheme="majorEastAsia"/>
+              <w:color w:val="auto"/>
+              <w:kern w:val="2"/>
+              <w:sz w:val="24"/>
+              <w:szCs w:val="24"/>
+              <w:lang w:val="en-US" w:eastAsia="ja-JP" w:bidi="ar-SA"/>
+            </w:rPr>
+            <w:t>BHCC CIT-275-WB Professor Philip Kazanjian]</w:t>
+          </w:r>
+        </w:sdtContent>
+      </w:sdt>
     </w:p>
     <w:p>
       <w:pPr>
@@ -115,7 +112,7 @@
     <w:sdt>
       <w:sdtPr>
         <w:text/>
-        <w:id w:val="1475366287"/>
+        <w:id w:val="295464654"/>
         <w:alias w:val="Text for abstract:"/>
       </w:sdtPr>
       <w:sdtContent>
